--- a/docs/resume.docx
+++ b/docs/resume.docx
@@ -833,107 +833,110 @@
         <w:t xml:space="preserve">This document is available in various formats:</w:t>
       </w:r>
     </w:p>
-    <w:p>
-      <w:pPr>
-        <w:pStyle w:val="Compact"/>
-        <w:numPr>
-          <w:numId w:val="1012"/>
-          <w:ilvl w:val="0"/>
-        </w:numPr>
-      </w:pPr>
-      <w:r>
-        <w:t xml:space="preserve">HTML:</w:t>
-      </w:r>
-      <w:r>
-        <w:t xml:space="preserve"> </w:t>
-      </w:r>
-      <w:hyperlink r:id="rId32">
-        <w:r>
-          <w:rPr>
-            <w:rStyle w:val="Hyperlink"/>
-          </w:rPr>
-          <w:t xml:space="preserve">http://sbennett1990.github.io/Resume/</w:t>
-        </w:r>
-      </w:hyperlink>
-      <w:r>
-        <w:br w:type="textWrapping"/>
-      </w:r>
-    </w:p>
-    <w:p>
-      <w:pPr>
-        <w:pStyle w:val="Compact"/>
-        <w:numPr>
-          <w:numId w:val="1012"/>
-          <w:ilvl w:val="0"/>
-        </w:numPr>
-      </w:pPr>
-      <w:r>
-        <w:t xml:space="preserve">PDF:</w:t>
-      </w:r>
-      <w:r>
-        <w:t xml:space="preserve"> </w:t>
-      </w:r>
-      <w:hyperlink r:id="rId33">
-        <w:r>
-          <w:rPr>
-            <w:rStyle w:val="Hyperlink"/>
-          </w:rPr>
-          <w:t xml:space="preserve">http://sbennett1990.github.io/Resume/resume.pdf</w:t>
-        </w:r>
-      </w:hyperlink>
-      <w:r>
-        <w:br w:type="textWrapping"/>
-      </w:r>
-    </w:p>
-    <w:p>
-      <w:pPr>
-        <w:pStyle w:val="Compact"/>
-        <w:numPr>
-          <w:numId w:val="1012"/>
-          <w:ilvl w:val="0"/>
-        </w:numPr>
-      </w:pPr>
-      <w:r>
-        <w:t xml:space="preserve">WORD:</w:t>
-      </w:r>
-      <w:r>
-        <w:t xml:space="preserve"> </w:t>
-      </w:r>
-      <w:hyperlink r:id="rId34">
-        <w:r>
-          <w:rPr>
-            <w:rStyle w:val="Hyperlink"/>
-          </w:rPr>
-          <w:t xml:space="preserve">http://sbennett1990.github.io/Resume/resume.docx</w:t>
-        </w:r>
-      </w:hyperlink>
-    </w:p>
-    <w:p>
-      <w:pPr>
-        <w:pStyle w:val="FirstParagraph"/>
-      </w:pPr>
-      <w:r>
-        <w:rPr>
-          <w:b/>
-        </w:rPr>
-        <w:t xml:space="preserve">Source for this document is</w:t>
-      </w:r>
-      <w:r>
-        <w:rPr>
-          <w:b/>
-        </w:rPr>
-        <w:t xml:space="preserve"> </w:t>
-      </w:r>
-      <w:hyperlink r:id="rId35">
-        <w:r>
-          <w:rPr>
-            <w:rStyle w:val="Hyperlink"/>
-            <w:b/>
-          </w:rPr>
-          <w:t xml:space="preserve">here</w:t>
-        </w:r>
-      </w:hyperlink>
-    </w:p>
+    <w:tbl>
+      <w:tblPr>
+        <w:tblStyle w:val="TableNormal"/>
+        <w:tblW w:type="pct" w:w="0.0"/>
+        <w:tblLook/>
+      </w:tblPr>
+      <w:tblGrid/>
+      <w:tr>
+        <w:tc>
+          <w:p>
+            <w:pPr>
+              <w:pStyle w:val="Compact"/>
+              <w:jc w:val="left"/>
+            </w:pPr>
+            <w:r>
+              <w:t xml:space="preserve">HTML:</w:t>
+            </w:r>
+          </w:p>
+        </w:tc>
+        <w:tc>
+          <w:p>
+            <w:pPr>
+              <w:pStyle w:val="Compact"/>
+              <w:jc w:val="left"/>
+            </w:pPr>
+            <w:r>
+              <w:t xml:space="preserve">http://sbennett1990.github.io/Resume/</w:t>
+            </w:r>
+          </w:p>
+        </w:tc>
+      </w:tr>
+      <w:tr>
+        <w:tc>
+          <w:p>
+            <w:pPr>
+              <w:pStyle w:val="Compact"/>
+              <w:jc w:val="left"/>
+            </w:pPr>
+            <w:r>
+              <w:t xml:space="preserve">PDF:</w:t>
+            </w:r>
+          </w:p>
+        </w:tc>
+        <w:tc>
+          <w:p>
+            <w:pPr>
+              <w:pStyle w:val="Compact"/>
+              <w:jc w:val="left"/>
+            </w:pPr>
+            <w:r>
+              <w:t xml:space="preserve">http://sbennett1990.github.io/Resume/resume.pdf</w:t>
+            </w:r>
+          </w:p>
+        </w:tc>
+      </w:tr>
+      <w:tr>
+        <w:tc>
+          <w:p>
+            <w:pPr>
+              <w:pStyle w:val="Compact"/>
+              <w:jc w:val="left"/>
+            </w:pPr>
+            <w:r>
+              <w:t xml:space="preserve">Word:</w:t>
+            </w:r>
+          </w:p>
+        </w:tc>
+        <w:tc>
+          <w:p>
+            <w:pPr>
+              <w:pStyle w:val="Compact"/>
+              <w:jc w:val="left"/>
+            </w:pPr>
+            <w:r>
+              <w:t xml:space="preserve">http://sbennett1990.github.io/Resume/resume.docx</w:t>
+            </w:r>
+          </w:p>
+        </w:tc>
+      </w:tr>
+      <w:tr>
+        <w:tc>
+          <w:p>
+            <w:pPr>
+              <w:pStyle w:val="Compact"/>
+              <w:jc w:val="left"/>
+            </w:pPr>
+            <w:r>
+              <w:t xml:space="preserve">Source:</w:t>
+            </w:r>
+          </w:p>
+        </w:tc>
+        <w:tc>
+          <w:p>
+            <w:pPr>
+              <w:pStyle w:val="Compact"/>
+              <w:jc w:val="left"/>
+            </w:pPr>
+            <w:r>
+              <w:t xml:space="preserve">https://github.com/sbennett1990/Resume</w:t>
+            </w:r>
+          </w:p>
+        </w:tc>
+      </w:tr>
+    </w:tbl>
     <w:sectPr/>
   </w:body>
 </w:document>
@@ -1042,7 +1045,7 @@
     </w:lvl>
   </w:abstractNum>
   <w:abstractNum w:abstractNumId="990">
-    <w:nsid w:val="81104881"/>
+    <w:nsid w:val="b9076650"/>
     <w:multiLevelType w:val="multilevel"/>
     <w:lvl w:ilvl="0">
       <w:numFmt w:val="bullet"/>
@@ -1123,7 +1126,7 @@
     </w:lvl>
   </w:abstractNum>
   <w:abstractNum w:abstractNumId="991">
-    <w:nsid w:val="3c14d30a"/>
+    <w:nsid w:val="d70f8b96"/>
     <w:multiLevelType w:val="multilevel"/>
     <w:lvl w:ilvl="0">
       <w:numFmt w:val="bullet"/>
@@ -1240,9 +1243,6 @@
     <w:abstractNumId w:val="991"/>
   </w:num>
   <w:num w:numId="1011">
-    <w:abstractNumId w:val="991"/>
-  </w:num>
-  <w:num w:numId="1012">
     <w:abstractNumId w:val="991"/>
   </w:num>
 </w:numbering>

--- a/docs/resume.docx
+++ b/docs/resume.docx
@@ -1045,7 +1045,7 @@
     </w:lvl>
   </w:abstractNum>
   <w:abstractNum w:abstractNumId="990">
-    <w:nsid w:val="b9076650"/>
+    <w:nsid w:val="d7c3d480"/>
     <w:multiLevelType w:val="multilevel"/>
     <w:lvl w:ilvl="0">
       <w:numFmt w:val="bullet"/>
@@ -1126,7 +1126,7 @@
     </w:lvl>
   </w:abstractNum>
   <w:abstractNum w:abstractNumId="991">
-    <w:nsid w:val="d70f8b96"/>
+    <w:nsid w:val="b6e502c0"/>
     <w:multiLevelType w:val="multilevel"/>
     <w:lvl w:ilvl="0">
       <w:numFmt w:val="bullet"/>

--- a/docs/resume.docx
+++ b/docs/resume.docx
@@ -1045,7 +1045,7 @@
     </w:lvl>
   </w:abstractNum>
   <w:abstractNum w:abstractNumId="990">
-    <w:nsid w:val="d7c3d480"/>
+    <w:nsid w:val="c79f45ec"/>
     <w:multiLevelType w:val="multilevel"/>
     <w:lvl w:ilvl="0">
       <w:numFmt w:val="bullet"/>
@@ -1126,7 +1126,7 @@
     </w:lvl>
   </w:abstractNum>
   <w:abstractNum w:abstractNumId="991">
-    <w:nsid w:val="b6e502c0"/>
+    <w:nsid w:val="6bfe968c"/>
     <w:multiLevelType w:val="multilevel"/>
     <w:lvl w:ilvl="0">
       <w:numFmt w:val="bullet"/>

--- a/docs/resume.docx
+++ b/docs/resume.docx
@@ -1045,7 +1045,7 @@
     </w:lvl>
   </w:abstractNum>
   <w:abstractNum w:abstractNumId="990">
-    <w:nsid w:val="c79f45ec"/>
+    <w:nsid w:val="9f30ee14"/>
     <w:multiLevelType w:val="multilevel"/>
     <w:lvl w:ilvl="0">
       <w:numFmt w:val="bullet"/>
@@ -1126,7 +1126,7 @@
     </w:lvl>
   </w:abstractNum>
   <w:abstractNum w:abstractNumId="991">
-    <w:nsid w:val="6bfe968c"/>
+    <w:nsid w:val="7be0e558"/>
     <w:multiLevelType w:val="multilevel"/>
     <w:lvl w:ilvl="0">
       <w:numFmt w:val="bullet"/>

--- a/docs/resume.docx
+++ b/docs/resume.docx
@@ -126,7 +126,49 @@
         </w:numPr>
       </w:pPr>
       <w:r>
-        <w:t xml:space="preserve">Developed applications (plugins) for AutoCAD (deployed to ~100 user machines) (C#)</w:t>
+        <w:t xml:space="preserve">Responsible for developing applications primarily for AutoCAD in C#</w:t>
+      </w:r>
+    </w:p>
+    <w:p>
+      <w:pPr>
+        <w:pStyle w:val="Compact"/>
+        <w:numPr>
+          <w:numId w:val="1001"/>
+          <w:ilvl w:val="0"/>
+        </w:numPr>
+      </w:pPr>
+      <w:r>
+        <w:t xml:space="preserve">Designed and implemented an AutoCAD plugin updater utility, which enabled the</w:t>
+      </w:r>
+      <w:r>
+        <w:t xml:space="preserve"> </w:t>
+      </w:r>
+      <w:r>
+        <w:t xml:space="preserve">100+ AutoCAD users to recieve notificatoins for new releases and allowed them</w:t>
+      </w:r>
+      <w:r>
+        <w:t xml:space="preserve"> </w:t>
+      </w:r>
+      <w:r>
+        <w:t xml:space="preserve">to apply updates themselves, instead of having to wait on IT</w:t>
+      </w:r>
+    </w:p>
+    <w:p>
+      <w:pPr>
+        <w:pStyle w:val="Compact"/>
+        <w:numPr>
+          <w:numId w:val="1001"/>
+          <w:ilvl w:val="0"/>
+        </w:numPr>
+      </w:pPr>
+      <w:r>
+        <w:t xml:space="preserve">Implemented and enabled continuous integration/continuous delivery pipelines</w:t>
+      </w:r>
+      <w:r>
+        <w:t xml:space="preserve"> </w:t>
+      </w:r>
+      <w:r>
+        <w:t xml:space="preserve">for 15 of my team’s Java and C# applications</w:t>
       </w:r>
     </w:p>
     <w:p>
@@ -138,13 +180,13 @@
         </w:numPr>
       </w:pPr>
       <w:r>
-        <w:t xml:space="preserve">Designed and implemented an updater utility for the AutoCAD plugins, which was also</w:t>
+        <w:t xml:space="preserve">Created and maintained all Jenkins build jobs for my team, using</w:t>
       </w:r>
       <w:r>
         <w:t xml:space="preserve"> </w:t>
       </w:r>
       <w:r>
-        <w:t xml:space="preserve">able to update itself</w:t>
+        <w:t xml:space="preserve">Groovy/DSL scripts</w:t>
       </w:r>
     </w:p>
     <w:p>
@@ -156,7 +198,25 @@
         </w:numPr>
       </w:pPr>
       <w:r>
-        <w:t xml:space="preserve">Created unit tests for above</w:t>
+        <w:t xml:space="preserve">Configured build scripts and build frameworks (Maven, PowerShell, Unix</w:t>
+      </w:r>
+      <w:r>
+        <w:t xml:space="preserve"> </w:t>
+      </w:r>
+      <w:r>
+        <w:t xml:space="preserve">Shell)</w:t>
+      </w:r>
+    </w:p>
+    <w:p>
+      <w:pPr>
+        <w:pStyle w:val="Compact"/>
+        <w:numPr>
+          <w:numId w:val="1002"/>
+          <w:ilvl w:val="1"/>
+        </w:numPr>
+      </w:pPr>
+      <w:r>
+        <w:t xml:space="preserve">Configured package managers (NuGet, Maven)</w:t>
       </w:r>
     </w:p>
     <w:p>
@@ -168,7 +228,7 @@
         </w:numPr>
       </w:pPr>
       <w:r>
-        <w:t xml:space="preserve">Lead my team in our migration to git source control</w:t>
+        <w:t xml:space="preserve">Led my team in our migration to git as primary SCM</w:t>
       </w:r>
     </w:p>
     <w:p>
@@ -180,7 +240,7 @@
         </w:numPr>
       </w:pPr>
       <w:r>
-        <w:t xml:space="preserve">Configured the repositories</w:t>
+        <w:t xml:space="preserve">Configured repositories (Atlassian BitBucket)</w:t>
       </w:r>
     </w:p>
     <w:p>
@@ -192,7 +252,7 @@
         </w:numPr>
       </w:pPr>
       <w:r>
-        <w:t xml:space="preserve">Determined branching/merging model</w:t>
+        <w:t xml:space="preserve">Implemented branching and merging strategy</w:t>
       </w:r>
     </w:p>
     <w:p>
@@ -204,7 +264,7 @@
         </w:numPr>
       </w:pPr>
       <w:r>
-        <w:t xml:space="preserve">Created training sessions for the developers</w:t>
+        <w:t xml:space="preserve">Created training sessions and materials for developers</w:t>
       </w:r>
     </w:p>
     <w:p>
@@ -216,7 +276,25 @@
         </w:numPr>
       </w:pPr>
       <w:r>
-        <w:t xml:space="preserve">Implemented enhancements and bug fixes to internal web applications (Java/WebSphere)</w:t>
+        <w:t xml:space="preserve">Team SME on automation - Jenkins, Maven, applications deployments</w:t>
+      </w:r>
+    </w:p>
+    <w:p>
+      <w:pPr>
+        <w:pStyle w:val="Compact"/>
+        <w:numPr>
+          <w:numId w:val="1001"/>
+          <w:ilvl w:val="0"/>
+        </w:numPr>
+      </w:pPr>
+      <w:r>
+        <w:t xml:space="preserve">Maintained and developed new features for internal web applications</w:t>
+      </w:r>
+      <w:r>
+        <w:t xml:space="preserve"> </w:t>
+      </w:r>
+      <w:r>
+        <w:t xml:space="preserve">(Java/WebSphere, C#)</w:t>
       </w:r>
     </w:p>
     <w:p>
@@ -228,85 +306,13 @@
         </w:numPr>
       </w:pPr>
       <w:r>
-        <w:t xml:space="preserve">SQL tuning, HTML corrections, JavaScript corrections, other code corrections</w:t>
-      </w:r>
-    </w:p>
-    <w:p>
-      <w:pPr>
-        <w:pStyle w:val="Compact"/>
-        <w:numPr>
-          <w:numId w:val="1001"/>
-          <w:ilvl w:val="0"/>
-        </w:numPr>
-      </w:pPr>
-      <w:r>
-        <w:t xml:space="preserve">Instrumental in creating a continuous delivery pipeline for one of our Java/WebSphere</w:t>
+        <w:t xml:space="preserve">SQL tuning; HTML, CSS, JavaScript, corrections; Other code quality</w:t>
       </w:r>
       <w:r>
         <w:t xml:space="preserve"> </w:t>
       </w:r>
       <w:r>
-        <w:t xml:space="preserve">applications</w:t>
-      </w:r>
-    </w:p>
-    <w:p>
-      <w:pPr>
-        <w:pStyle w:val="Compact"/>
-        <w:numPr>
-          <w:numId w:val="1005"/>
-          <w:ilvl w:val="1"/>
-        </w:numPr>
-      </w:pPr>
-      <w:r>
-        <w:t xml:space="preserve">Worked heavily with our automation team to create and test deployments to mainframe</w:t>
-      </w:r>
-      <w:r>
-        <w:t xml:space="preserve"> </w:t>
-      </w:r>
-      <w:r>
-        <w:t xml:space="preserve">(my team was the first to automate deployments to our mainframe environment)</w:t>
-      </w:r>
-    </w:p>
-    <w:p>
-      <w:pPr>
-        <w:pStyle w:val="Compact"/>
-        <w:numPr>
-          <w:numId w:val="1005"/>
-          <w:ilvl w:val="1"/>
-        </w:numPr>
-      </w:pPr>
-      <w:r>
-        <w:t xml:space="preserve">Created build scripts in Ant</w:t>
-      </w:r>
-    </w:p>
-    <w:p>
-      <w:pPr>
-        <w:pStyle w:val="Compact"/>
-        <w:numPr>
-          <w:numId w:val="1005"/>
-          <w:ilvl w:val="1"/>
-        </w:numPr>
-      </w:pPr>
-      <w:r>
-        <w:t xml:space="preserve">Helped convert two Java applications into Maven projects to better facilitate</w:t>
-      </w:r>
-      <w:r>
-        <w:t xml:space="preserve"> </w:t>
-      </w:r>
-      <w:r>
-        <w:t xml:space="preserve">builds and dependency management</w:t>
-      </w:r>
-    </w:p>
-    <w:p>
-      <w:pPr>
-        <w:pStyle w:val="Compact"/>
-        <w:numPr>
-          <w:numId w:val="1005"/>
-          <w:ilvl w:val="1"/>
-        </w:numPr>
-      </w:pPr>
-      <w:r>
-        <w:t xml:space="preserve">Created, configured, and maintained all of the Jenkins build jobs for our team</w:t>
+        <w:t xml:space="preserve">improvements</w:t>
       </w:r>
     </w:p>
     <w:p>
@@ -347,7 +353,7 @@
       <w:pPr>
         <w:pStyle w:val="Compact"/>
         <w:numPr>
-          <w:numId w:val="1006"/>
+          <w:numId w:val="1005"/>
           <w:ilvl w:val="0"/>
         </w:numPr>
       </w:pPr>
@@ -359,7 +365,7 @@
       <w:pPr>
         <w:pStyle w:val="Compact"/>
         <w:numPr>
-          <w:numId w:val="1006"/>
+          <w:numId w:val="1005"/>
           <w:ilvl w:val="0"/>
         </w:numPr>
       </w:pPr>
@@ -371,7 +377,7 @@
       <w:pPr>
         <w:pStyle w:val="Compact"/>
         <w:numPr>
-          <w:numId w:val="1006"/>
+          <w:numId w:val="1005"/>
           <w:ilvl w:val="0"/>
         </w:numPr>
       </w:pPr>
@@ -383,7 +389,7 @@
       <w:pPr>
         <w:pStyle w:val="Compact"/>
         <w:numPr>
-          <w:numId w:val="1006"/>
+          <w:numId w:val="1005"/>
           <w:ilvl w:val="0"/>
         </w:numPr>
       </w:pPr>
@@ -401,7 +407,7 @@
       <w:pPr>
         <w:pStyle w:val="Compact"/>
         <w:numPr>
-          <w:numId w:val="1006"/>
+          <w:numId w:val="1005"/>
           <w:ilvl w:val="0"/>
         </w:numPr>
       </w:pPr>
@@ -441,7 +447,7 @@
       <w:pPr>
         <w:pStyle w:val="Compact"/>
         <w:numPr>
-          <w:numId w:val="1007"/>
+          <w:numId w:val="1006"/>
           <w:ilvl w:val="0"/>
         </w:numPr>
       </w:pPr>
@@ -453,7 +459,7 @@
       <w:pPr>
         <w:pStyle w:val="Compact"/>
         <w:numPr>
-          <w:numId w:val="1007"/>
+          <w:numId w:val="1006"/>
           <w:ilvl w:val="0"/>
         </w:numPr>
       </w:pPr>
@@ -499,7 +505,7 @@
       <w:pPr>
         <w:pStyle w:val="Compact"/>
         <w:numPr>
-          <w:numId w:val="1008"/>
+          <w:numId w:val="1007"/>
           <w:ilvl w:val="0"/>
         </w:numPr>
       </w:pPr>
@@ -545,7 +551,7 @@
       <w:pPr>
         <w:pStyle w:val="Compact"/>
         <w:numPr>
-          <w:numId w:val="1009"/>
+          <w:numId w:val="1008"/>
           <w:ilvl w:val="0"/>
         </w:numPr>
       </w:pPr>
@@ -578,7 +584,7 @@
       <w:pPr>
         <w:pStyle w:val="Compact"/>
         <w:numPr>
-          <w:numId w:val="1010"/>
+          <w:numId w:val="1009"/>
           <w:ilvl w:val="0"/>
         </w:numPr>
       </w:pPr>
@@ -590,7 +596,7 @@
       <w:pPr>
         <w:pStyle w:val="Compact"/>
         <w:numPr>
-          <w:numId w:val="1010"/>
+          <w:numId w:val="1009"/>
           <w:ilvl w:val="0"/>
         </w:numPr>
       </w:pPr>
@@ -602,7 +608,7 @@
       <w:pPr>
         <w:pStyle w:val="Compact"/>
         <w:numPr>
-          <w:numId w:val="1010"/>
+          <w:numId w:val="1009"/>
           <w:ilvl w:val="0"/>
         </w:numPr>
       </w:pPr>
@@ -614,7 +620,7 @@
       <w:pPr>
         <w:pStyle w:val="Compact"/>
         <w:numPr>
-          <w:numId w:val="1010"/>
+          <w:numId w:val="1009"/>
           <w:ilvl w:val="0"/>
         </w:numPr>
       </w:pPr>
@@ -626,7 +632,7 @@
       <w:pPr>
         <w:pStyle w:val="Compact"/>
         <w:numPr>
-          <w:numId w:val="1010"/>
+          <w:numId w:val="1009"/>
           <w:ilvl w:val="0"/>
         </w:numPr>
       </w:pPr>
@@ -638,7 +644,7 @@
       <w:pPr>
         <w:pStyle w:val="Compact"/>
         <w:numPr>
-          <w:numId w:val="1010"/>
+          <w:numId w:val="1009"/>
           <w:ilvl w:val="0"/>
         </w:numPr>
       </w:pPr>
@@ -650,7 +656,7 @@
       <w:pPr>
         <w:pStyle w:val="Compact"/>
         <w:numPr>
-          <w:numId w:val="1010"/>
+          <w:numId w:val="1009"/>
           <w:ilvl w:val="0"/>
         </w:numPr>
       </w:pPr>
@@ -673,7 +679,7 @@
       <w:pPr>
         <w:pStyle w:val="Compact"/>
         <w:numPr>
-          <w:numId w:val="1011"/>
+          <w:numId w:val="1010"/>
           <w:ilvl w:val="0"/>
         </w:numPr>
       </w:pPr>
@@ -685,7 +691,7 @@
       <w:pPr>
         <w:pStyle w:val="Compact"/>
         <w:numPr>
-          <w:numId w:val="1011"/>
+          <w:numId w:val="1010"/>
           <w:ilvl w:val="0"/>
         </w:numPr>
       </w:pPr>
@@ -697,7 +703,7 @@
       <w:pPr>
         <w:pStyle w:val="Compact"/>
         <w:numPr>
-          <w:numId w:val="1011"/>
+          <w:numId w:val="1010"/>
           <w:ilvl w:val="0"/>
         </w:numPr>
       </w:pPr>
@@ -1045,7 +1051,7 @@
     </w:lvl>
   </w:abstractNum>
   <w:abstractNum w:abstractNumId="990">
-    <w:nsid w:val="9f30ee14"/>
+    <w:nsid w:val="df313589"/>
     <w:multiLevelType w:val="multilevel"/>
     <w:lvl w:ilvl="0">
       <w:numFmt w:val="bullet"/>
@@ -1126,7 +1132,7 @@
     </w:lvl>
   </w:abstractNum>
   <w:abstractNum w:abstractNumId="991">
-    <w:nsid w:val="7be0e558"/>
+    <w:nsid w:val="d631e079"/>
     <w:multiLevelType w:val="multilevel"/>
     <w:lvl w:ilvl="0">
       <w:numFmt w:val="bullet"/>
@@ -1240,9 +1246,6 @@
     <w:abstractNumId w:val="991"/>
   </w:num>
   <w:num w:numId="1010">
-    <w:abstractNumId w:val="991"/>
-  </w:num>
-  <w:num w:numId="1011">
     <w:abstractNumId w:val="991"/>
   </w:num>
 </w:numbering>

--- a/docs/resume.docx
+++ b/docs/resume.docx
@@ -452,7 +452,7 @@
         </w:numPr>
       </w:pPr>
       <w:r>
-        <w:t xml:space="preserve">Positions - front counter/drive-through cashier; kitchen</w:t>
+        <w:t xml:space="preserve">Developed communication skills and team work</w:t>
       </w:r>
     </w:p>
     <w:p>
@@ -464,7 +464,7 @@
         </w:numPr>
       </w:pPr>
       <w:r>
-        <w:t xml:space="preserve">Developed communication skills and team work</w:t>
+        <w:t xml:space="preserve">Front counter and drive-through cashier; kitchen</w:t>
       </w:r>
     </w:p>
     <w:p>
@@ -515,56 +515,10 @@
     </w:p>
     <w:p>
       <w:pPr>
-        <w:pStyle w:val="FirstParagraph"/>
-      </w:pPr>
-      <w:r>
-        <w:rPr>
-          <w:i/>
-        </w:rPr>
-        <w:t xml:space="preserve">Math Tutor</w:t>
-      </w:r>
-      <w:r>
-        <w:t xml:space="preserve"> </w:t>
-      </w:r>
-      <w:r>
-        <w:t xml:space="preserve">-</w:t>
-      </w:r>
-      <w:r>
-        <w:t xml:space="preserve"> </w:t>
-      </w:r>
-      <w:hyperlink r:id="rId28">
-        <w:r>
-          <w:rPr>
-            <w:rStyle w:val="Hyperlink"/>
-          </w:rPr>
-          <w:t xml:space="preserve">Blue Ridge Community College</w:t>
-        </w:r>
-      </w:hyperlink>
-      <w:r>
-        <w:br w:type="textWrapping"/>
-      </w:r>
-      <w:r>
-        <w:t xml:space="preserve">September 2009 - December 2009 | Hendersonville, NC</w:t>
-      </w:r>
-    </w:p>
-    <w:p>
-      <w:pPr>
-        <w:pStyle w:val="Compact"/>
-        <w:numPr>
-          <w:numId w:val="1008"/>
-          <w:ilvl w:val="0"/>
-        </w:numPr>
-      </w:pPr>
-      <w:r>
-        <w:t xml:space="preserve">Tutored students in introductory college math courses</w:t>
-      </w:r>
-    </w:p>
-    <w:p>
-      <w:pPr>
         <w:pStyle w:val="Heading2"/>
       </w:pPr>
-      <w:bookmarkStart w:id="29" w:name="technical-skills-and-competences"/>
-      <w:bookmarkEnd w:id="29"/>
+      <w:bookmarkStart w:id="28" w:name="technical-skills-and-competences"/>
+      <w:bookmarkEnd w:id="28"/>
       <w:r>
         <w:t xml:space="preserve">Technical Skills and Competences</w:t>
       </w:r>
@@ -584,19 +538,19 @@
       <w:pPr>
         <w:pStyle w:val="Compact"/>
         <w:numPr>
-          <w:numId w:val="1009"/>
-          <w:ilvl w:val="0"/>
-        </w:numPr>
-      </w:pPr>
-      <w:r>
-        <w:t xml:space="preserve">C# - 1.5 years</w:t>
-      </w:r>
-    </w:p>
-    <w:p>
-      <w:pPr>
-        <w:pStyle w:val="Compact"/>
-        <w:numPr>
-          <w:numId w:val="1009"/>
+          <w:numId w:val="1008"/>
+          <w:ilvl w:val="0"/>
+        </w:numPr>
+      </w:pPr>
+      <w:r>
+        <w:t xml:space="preserve">C# - 2 years</w:t>
+      </w:r>
+    </w:p>
+    <w:p>
+      <w:pPr>
+        <w:pStyle w:val="Compact"/>
+        <w:numPr>
+          <w:numId w:val="1008"/>
           <w:ilvl w:val="0"/>
         </w:numPr>
       </w:pPr>
@@ -608,7 +562,7 @@
       <w:pPr>
         <w:pStyle w:val="Compact"/>
         <w:numPr>
-          <w:numId w:val="1009"/>
+          <w:numId w:val="1008"/>
           <w:ilvl w:val="0"/>
         </w:numPr>
       </w:pPr>
@@ -620,7 +574,7 @@
       <w:pPr>
         <w:pStyle w:val="Compact"/>
         <w:numPr>
-          <w:numId w:val="1009"/>
+          <w:numId w:val="1008"/>
           <w:ilvl w:val="0"/>
         </w:numPr>
       </w:pPr>
@@ -632,7 +586,7 @@
       <w:pPr>
         <w:pStyle w:val="Compact"/>
         <w:numPr>
-          <w:numId w:val="1009"/>
+          <w:numId w:val="1008"/>
           <w:ilvl w:val="0"/>
         </w:numPr>
       </w:pPr>
@@ -644,7 +598,7 @@
       <w:pPr>
         <w:pStyle w:val="Compact"/>
         <w:numPr>
-          <w:numId w:val="1009"/>
+          <w:numId w:val="1008"/>
           <w:ilvl w:val="0"/>
         </w:numPr>
       </w:pPr>
@@ -656,7 +610,7 @@
       <w:pPr>
         <w:pStyle w:val="Compact"/>
         <w:numPr>
-          <w:numId w:val="1009"/>
+          <w:numId w:val="1008"/>
           <w:ilvl w:val="0"/>
         </w:numPr>
       </w:pPr>
@@ -679,7 +633,7 @@
       <w:pPr>
         <w:pStyle w:val="Compact"/>
         <w:numPr>
-          <w:numId w:val="1010"/>
+          <w:numId w:val="1009"/>
           <w:ilvl w:val="0"/>
         </w:numPr>
       </w:pPr>
@@ -691,7 +645,7 @@
       <w:pPr>
         <w:pStyle w:val="Compact"/>
         <w:numPr>
-          <w:numId w:val="1010"/>
+          <w:numId w:val="1009"/>
           <w:ilvl w:val="0"/>
         </w:numPr>
       </w:pPr>
@@ -703,7 +657,7 @@
       <w:pPr>
         <w:pStyle w:val="Compact"/>
         <w:numPr>
-          <w:numId w:val="1010"/>
+          <w:numId w:val="1009"/>
           <w:ilvl w:val="0"/>
         </w:numPr>
       </w:pPr>
@@ -715,8 +669,8 @@
       <w:pPr>
         <w:pStyle w:val="Heading2"/>
       </w:pPr>
-      <w:bookmarkStart w:id="30" w:name="honors-and-awards"/>
-      <w:bookmarkEnd w:id="30"/>
+      <w:bookmarkStart w:id="29" w:name="honors-and-awards"/>
+      <w:bookmarkEnd w:id="29"/>
       <w:r>
         <w:t xml:space="preserve">Honors and Awards</w:t>
       </w:r>
@@ -757,8 +711,8 @@
       <w:pPr>
         <w:pStyle w:val="Heading2"/>
       </w:pPr>
-      <w:bookmarkStart w:id="31" w:name="education"/>
-      <w:bookmarkEnd w:id="31"/>
+      <w:bookmarkStart w:id="30" w:name="education"/>
+      <w:bookmarkEnd w:id="30"/>
       <w:r>
         <w:t xml:space="preserve">Education</w:t>
       </w:r>
@@ -1051,7 +1005,7 @@
     </w:lvl>
   </w:abstractNum>
   <w:abstractNum w:abstractNumId="990">
-    <w:nsid w:val="df313589"/>
+    <w:nsid w:val="9f4ee21b"/>
     <w:multiLevelType w:val="multilevel"/>
     <w:lvl w:ilvl="0">
       <w:numFmt w:val="bullet"/>
@@ -1132,7 +1086,7 @@
     </w:lvl>
   </w:abstractNum>
   <w:abstractNum w:abstractNumId="991">
-    <w:nsid w:val="d631e079"/>
+    <w:nsid w:val="f61f8aeb"/>
     <w:multiLevelType w:val="multilevel"/>
     <w:lvl w:ilvl="0">
       <w:numFmt w:val="bullet"/>
@@ -1243,9 +1197,6 @@
     <w:abstractNumId w:val="991"/>
   </w:num>
   <w:num w:numId="1009">
-    <w:abstractNumId w:val="991"/>
-  </w:num>
-  <w:num w:numId="1010">
     <w:abstractNumId w:val="991"/>
   </w:num>
 </w:numbering>

--- a/docs/resume.docx
+++ b/docs/resume.docx
@@ -1005,7 +1005,7 @@
     </w:lvl>
   </w:abstractNum>
   <w:abstractNum w:abstractNumId="990">
-    <w:nsid w:val="9f4ee21b"/>
+    <w:nsid w:val="bfb3b7a8"/>
     <w:multiLevelType w:val="multilevel"/>
     <w:lvl w:ilvl="0">
       <w:numFmt w:val="bullet"/>
@@ -1086,7 +1086,7 @@
     </w:lvl>
   </w:abstractNum>
   <w:abstractNum w:abstractNumId="991">
-    <w:nsid w:val="f61f8aeb"/>
+    <w:nsid w:val="e0360986"/>
     <w:multiLevelType w:val="multilevel"/>
     <w:lvl w:ilvl="0">
       <w:numFmt w:val="bullet"/>

--- a/docs/resume.docx
+++ b/docs/resume.docx
@@ -144,7 +144,7 @@
         <w:t xml:space="preserve"> </w:t>
       </w:r>
       <w:r>
-        <w:t xml:space="preserve">100+ AutoCAD users to recieve notificatoins for new releases and allowed them</w:t>
+        <w:t xml:space="preserve">100+ AutoCAD users to receive notifications for new releases and allowed them</w:t>
       </w:r>
       <w:r>
         <w:t xml:space="preserve"> </w:t>
@@ -1005,7 +1005,7 @@
     </w:lvl>
   </w:abstractNum>
   <w:abstractNum w:abstractNumId="990">
-    <w:nsid w:val="bfb3b7a8"/>
+    <w:nsid w:val="86b08b33"/>
     <w:multiLevelType w:val="multilevel"/>
     <w:lvl w:ilvl="0">
       <w:numFmt w:val="bullet"/>
@@ -1086,7 +1086,7 @@
     </w:lvl>
   </w:abstractNum>
   <w:abstractNum w:abstractNumId="991">
-    <w:nsid w:val="e0360986"/>
+    <w:nsid w:val="40816831"/>
     <w:multiLevelType w:val="multilevel"/>
     <w:lvl w:ilvl="0">
       <w:numFmt w:val="bullet"/>
